--- a/Documentation/Meeting Minutes/Group27_Week2_minutes.docx
+++ b/Documentation/Meeting Minutes/Group27_Week2_minutes.docx
@@ -147,7 +147,7 @@
                 <w:sz w:val="22"/>
                 <w:szCs w:val="22"/>
               </w:rPr>
-              <w:t>1</w:t>
+              <w:t>2</w:t>
             </w:r>
             <w:r>
               <w:rPr>
@@ -289,7 +289,7 @@
                 <w:sz w:val="22"/>
                 <w:szCs w:val="22"/>
               </w:rPr>
-              <w:t>/1</w:t>
+              <w:t>/</w:t>
             </w:r>
             <w:r>
               <w:rPr>
@@ -299,7 +299,7 @@
                 <w:sz w:val="22"/>
                 <w:szCs w:val="22"/>
               </w:rPr>
-              <w:t>5</w:t>
+              <w:t>24</w:t>
             </w:r>
           </w:p>
         </w:tc>
@@ -516,7 +516,6 @@
               </w:rPr>
               <w:t xml:space="preserve">, </w:t>
             </w:r>
-            <w:proofErr w:type="spellStart"/>
             <w:r>
               <w:rPr>
                 <w:rFonts w:asciiTheme="minorHAnsi" w:hAnsiTheme="minorHAnsi" w:cs="Arial"/>
@@ -525,7 +524,6 @@
               </w:rPr>
               <w:t>Manser</w:t>
             </w:r>
-            <w:proofErr w:type="spellEnd"/>
             <w:r>
               <w:rPr>
                 <w:rFonts w:asciiTheme="minorHAnsi" w:hAnsiTheme="minorHAnsi" w:cs="Arial"/>
@@ -534,7 +532,6 @@
               </w:rPr>
               <w:t xml:space="preserve">, </w:t>
             </w:r>
-            <w:proofErr w:type="spellStart"/>
             <w:r>
               <w:rPr>
                 <w:rFonts w:asciiTheme="minorHAnsi" w:hAnsiTheme="minorHAnsi" w:cs="Arial"/>
@@ -543,7 +540,6 @@
               </w:rPr>
               <w:t>Aljagthmi</w:t>
             </w:r>
-            <w:proofErr w:type="spellEnd"/>
             <w:r>
               <w:rPr>
                 <w:rFonts w:asciiTheme="minorHAnsi" w:hAnsiTheme="minorHAnsi" w:cs="Arial"/>
@@ -551,32 +547,6 @@
                 <w:szCs w:val="22"/>
               </w:rPr>
               <w:t xml:space="preserve"> </w:t>
-            </w:r>
-          </w:p>
-          <w:p>
-            <w:pPr>
-              <w:pBdr>
-                <w:top w:val="none" w:sz="0" w:space="0" w:color="auto"/>
-                <w:left w:val="none" w:sz="0" w:space="0" w:color="auto"/>
-                <w:bottom w:val="none" w:sz="0" w:space="0" w:color="auto"/>
-                <w:right w:val="none" w:sz="0" w:space="0" w:color="auto"/>
-                <w:between w:val="none" w:sz="0" w:space="0" w:color="auto"/>
-              </w:pBdr>
-              <w:spacing w:before="0" w:after="0"/>
-              <w:rPr>
-                <w:rFonts w:asciiTheme="minorHAnsi" w:hAnsiTheme="minorHAnsi" w:cs="Times New Roman"/>
-                <w:color w:val="auto"/>
-                <w:sz w:val="20"/>
-                <w:szCs w:val="20"/>
-              </w:rPr>
-            </w:pPr>
-            <w:r>
-              <w:rPr>
-                <w:rFonts w:asciiTheme="minorHAnsi" w:hAnsiTheme="minorHAnsi" w:cs="Arial"/>
-                <w:sz w:val="22"/>
-                <w:szCs w:val="22"/>
-              </w:rPr>
-              <w:t>(Guest Erik Buck)</w:t>
             </w:r>
           </w:p>
         </w:tc>
@@ -658,15 +628,7 @@
               </w:numPr>
             </w:pPr>
             <w:r>
-              <w:t xml:space="preserve">Milestone 1: OPEN, Ly &amp; </w:t>
-            </w:r>
-            <w:proofErr w:type="spellStart"/>
-            <w:r>
-              <w:t>Manser</w:t>
-            </w:r>
-            <w:proofErr w:type="spellEnd"/>
-            <w:r>
-              <w:t xml:space="preserve">, </w:t>
+              <w:t xml:space="preserve">Milestone 1: OPEN, Ly &amp; Manser, </w:t>
             </w:r>
             <w:r>
               <w:t>Review the document and check the parts.</w:t>
@@ -696,15 +658,7 @@
               </w:numPr>
             </w:pPr>
             <w:r>
-              <w:t xml:space="preserve">Milestone 3: OPEN, </w:t>
-            </w:r>
-            <w:proofErr w:type="spellStart"/>
-            <w:r>
-              <w:t>Aljagthmi</w:t>
-            </w:r>
-            <w:proofErr w:type="spellEnd"/>
-            <w:r>
-              <w:t xml:space="preserve">, </w:t>
+              <w:t xml:space="preserve">Milestone 3: OPEN, Aljagthmi, </w:t>
             </w:r>
             <w:r>
               <w:t>GUI development.</w:t>
@@ -719,15 +673,7 @@
               </w:numPr>
             </w:pPr>
             <w:r>
-              <w:t xml:space="preserve">Milestone 4: OPEN, Ly &amp; </w:t>
-            </w:r>
-            <w:proofErr w:type="spellStart"/>
-            <w:r>
-              <w:t>Manser</w:t>
-            </w:r>
-            <w:proofErr w:type="spellEnd"/>
-            <w:r>
-              <w:t xml:space="preserve">, </w:t>
+              <w:t xml:space="preserve">Milestone 4: OPEN, Ly &amp; Manser, </w:t>
             </w:r>
             <w:r>
               <w:t>Hardware Interface development.</w:t>
@@ -763,15 +709,7 @@
               </w:numPr>
             </w:pPr>
             <w:r>
-              <w:t xml:space="preserve">Milestone 6: OPEN, </w:t>
-            </w:r>
-            <w:proofErr w:type="spellStart"/>
-            <w:r>
-              <w:t>Aljagthmi</w:t>
-            </w:r>
-            <w:proofErr w:type="spellEnd"/>
-            <w:r>
-              <w:t>, GUI unit testing.</w:t>
+              <w:t>Milestone 6: OPEN, Aljagthmi, GUI unit testing.</w:t>
             </w:r>
             <w:r>
               <w:t xml:space="preserve"> </w:t>
@@ -786,15 +724,7 @@
               </w:numPr>
             </w:pPr>
             <w:r>
-              <w:t xml:space="preserve">Milestone 7: OPEN, Ly &amp; </w:t>
-            </w:r>
-            <w:proofErr w:type="spellStart"/>
-            <w:r>
-              <w:t>Manser</w:t>
-            </w:r>
-            <w:proofErr w:type="spellEnd"/>
-            <w:r>
-              <w:t xml:space="preserve">, </w:t>
+              <w:t xml:space="preserve">Milestone 7: OPEN, Ly &amp; Manser, </w:t>
             </w:r>
             <w:r>
               <w:t xml:space="preserve">Hardware Interface testing. </w:t>
@@ -869,15 +799,7 @@
               <w:t>Milestone 11: OPEN,</w:t>
             </w:r>
             <w:r>
-              <w:t xml:space="preserve"> </w:t>
-            </w:r>
-            <w:proofErr w:type="spellStart"/>
-            <w:r>
-              <w:t>Aljagthmi</w:t>
-            </w:r>
-            <w:proofErr w:type="spellEnd"/>
-            <w:r>
-              <w:t xml:space="preserve">, </w:t>
+              <w:t xml:space="preserve"> Aljagthmi, </w:t>
             </w:r>
             <w:r>
               <w:t>Firebase Integration.</w:t>
@@ -895,15 +817,7 @@
               <w:t>Milestone 12: OPEN,</w:t>
             </w:r>
             <w:r>
-              <w:t xml:space="preserve"> </w:t>
-            </w:r>
-            <w:proofErr w:type="spellStart"/>
-            <w:r>
-              <w:t>Manser</w:t>
-            </w:r>
-            <w:proofErr w:type="spellEnd"/>
-            <w:r>
-              <w:t xml:space="preserve">, </w:t>
+              <w:t xml:space="preserve"> Manser, </w:t>
             </w:r>
             <w:r>
               <w:t>Location Service Integration.</w:t>
@@ -969,15 +883,7 @@
               <w:t>: OPEN,</w:t>
             </w:r>
             <w:r>
-              <w:t xml:space="preserve"> </w:t>
-            </w:r>
-            <w:proofErr w:type="spellStart"/>
-            <w:r>
-              <w:t>Aljagthmi</w:t>
-            </w:r>
-            <w:proofErr w:type="spellEnd"/>
-            <w:r>
-              <w:t xml:space="preserve">, </w:t>
+              <w:t xml:space="preserve"> Aljagthmi, </w:t>
             </w:r>
             <w:r>
               <w:t xml:space="preserve">Location service testing. </w:t>
@@ -1028,15 +934,7 @@
               <w:t>: OPEN,</w:t>
             </w:r>
             <w:r>
-              <w:t xml:space="preserve"> </w:t>
-            </w:r>
-            <w:proofErr w:type="spellStart"/>
-            <w:r>
-              <w:t>Aljagthmi</w:t>
-            </w:r>
-            <w:proofErr w:type="spellEnd"/>
-            <w:r>
-              <w:t xml:space="preserve">, </w:t>
+              <w:t xml:space="preserve"> Aljagthmi, </w:t>
             </w:r>
             <w:r>
               <w:t>Conne</w:t>
@@ -1157,7 +1055,6 @@
                 <w:sz w:val="22"/>
                 <w:szCs w:val="22"/>
               </w:rPr>
-              <w:lastRenderedPageBreak/>
               <w:t>Summary of Progress / Action Items</w:t>
             </w:r>
           </w:p>
@@ -1255,6 +1152,7 @@
                 <w:sz w:val="22"/>
                 <w:szCs w:val="22"/>
               </w:rPr>
+              <w:lastRenderedPageBreak/>
               <w:t xml:space="preserve">Action: </w:t>
             </w:r>
             <w:r>
@@ -1342,25 +1240,7 @@
                 <w:sz w:val="22"/>
                 <w:szCs w:val="22"/>
               </w:rPr>
-              <w:t xml:space="preserve">) </w:t>
-            </w:r>
-            <w:proofErr w:type="spellStart"/>
-            <w:r>
-              <w:rPr>
-                <w:rFonts w:asciiTheme="minorHAnsi" w:hAnsiTheme="minorHAnsi" w:cs="Arial"/>
-                <w:sz w:val="22"/>
-                <w:szCs w:val="22"/>
-              </w:rPr>
-              <w:t>Aljagthmi</w:t>
-            </w:r>
-            <w:proofErr w:type="spellEnd"/>
-            <w:r>
-              <w:rPr>
-                <w:rFonts w:asciiTheme="minorHAnsi" w:hAnsiTheme="minorHAnsi" w:cs="Arial"/>
-                <w:sz w:val="22"/>
-                <w:szCs w:val="22"/>
-              </w:rPr>
-              <w:t>, Initiate design of application interface (User Story)</w:t>
+              <w:t>) Aljagthmi, Initiate design of application interface (User Story)</w:t>
             </w:r>
           </w:p>
           <w:p>
@@ -1399,25 +1279,7 @@
                 <w:sz w:val="22"/>
                 <w:szCs w:val="22"/>
               </w:rPr>
-              <w:t xml:space="preserve"> (Due 1/22) </w:t>
-            </w:r>
-            <w:proofErr w:type="spellStart"/>
-            <w:r>
-              <w:rPr>
-                <w:rFonts w:asciiTheme="minorHAnsi" w:hAnsiTheme="minorHAnsi" w:cs="Arial"/>
-                <w:sz w:val="22"/>
-                <w:szCs w:val="22"/>
-              </w:rPr>
-              <w:t>Manser</w:t>
-            </w:r>
-            <w:proofErr w:type="spellEnd"/>
-            <w:r>
-              <w:rPr>
-                <w:rFonts w:asciiTheme="minorHAnsi" w:hAnsiTheme="minorHAnsi" w:cs="Arial"/>
-                <w:sz w:val="22"/>
-                <w:szCs w:val="22"/>
-              </w:rPr>
-              <w:t>, Initiate design of hardware services interface</w:t>
+              <w:t xml:space="preserve"> (Due 1/22) Manser, Initiate design of hardware services interface</w:t>
             </w:r>
           </w:p>
           <w:p>
@@ -1456,25 +1318,7 @@
                 <w:sz w:val="22"/>
                 <w:szCs w:val="22"/>
               </w:rPr>
-              <w:t xml:space="preserve"> (Due 1/22) Taylor &amp; </w:t>
-            </w:r>
-            <w:proofErr w:type="spellStart"/>
-            <w:r>
-              <w:rPr>
-                <w:rFonts w:asciiTheme="minorHAnsi" w:hAnsiTheme="minorHAnsi" w:cs="Arial"/>
-                <w:sz w:val="22"/>
-                <w:szCs w:val="22"/>
-              </w:rPr>
-              <w:t>Aljagthmi</w:t>
-            </w:r>
-            <w:proofErr w:type="spellEnd"/>
-            <w:r>
-              <w:rPr>
-                <w:rFonts w:asciiTheme="minorHAnsi" w:hAnsiTheme="minorHAnsi" w:cs="Arial"/>
-                <w:sz w:val="22"/>
-                <w:szCs w:val="22"/>
-              </w:rPr>
-              <w:t>, Familiarize with Android Studio</w:t>
+              <w:t xml:space="preserve"> (Due 1/22) Taylor &amp; Aljagthmi, Familiarize with Android Studio</w:t>
             </w:r>
           </w:p>
           <w:p>
@@ -1539,23 +1383,13 @@
               </w:rPr>
               <w:t xml:space="preserve">Ly &amp; </w:t>
             </w:r>
-            <w:proofErr w:type="spellStart"/>
-            <w:r>
-              <w:rPr>
-                <w:rFonts w:asciiTheme="minorHAnsi" w:hAnsiTheme="minorHAnsi" w:cs="Arial"/>
-                <w:sz w:val="22"/>
-                <w:szCs w:val="22"/>
-              </w:rPr>
-              <w:t>Manser</w:t>
-            </w:r>
-            <w:proofErr w:type="spellEnd"/>
-            <w:r>
-              <w:rPr>
-                <w:rFonts w:asciiTheme="minorHAnsi" w:hAnsiTheme="minorHAnsi" w:cs="Arial"/>
-                <w:sz w:val="22"/>
-                <w:szCs w:val="22"/>
-              </w:rPr>
-              <w:t xml:space="preserve">, Familiarize with </w:t>
+            <w:r>
+              <w:rPr>
+                <w:rFonts w:asciiTheme="minorHAnsi" w:hAnsiTheme="minorHAnsi" w:cs="Arial"/>
+                <w:sz w:val="22"/>
+                <w:szCs w:val="22"/>
+              </w:rPr>
+              <w:t xml:space="preserve">Manser, Familiarize with </w:t>
             </w:r>
             <w:r>
               <w:rPr>
@@ -1596,7 +1430,25 @@
                 <w:sz w:val="22"/>
                 <w:szCs w:val="22"/>
               </w:rPr>
-              <w:t xml:space="preserve"> NEW OPEN (1/29) Taylor, Initiate project into GitHub repo</w:t>
+              <w:t xml:space="preserve"> NEW OPEN (</w:t>
+            </w:r>
+            <w:r>
+              <w:rPr>
+                <w:rFonts w:asciiTheme="minorHAnsi" w:hAnsiTheme="minorHAnsi" w:cs="Times New Roman"/>
+                <w:color w:val="auto"/>
+                <w:sz w:val="22"/>
+                <w:szCs w:val="22"/>
+              </w:rPr>
+              <w:t xml:space="preserve">Due </w:t>
+            </w:r>
+            <w:r>
+              <w:rPr>
+                <w:rFonts w:asciiTheme="minorHAnsi" w:hAnsiTheme="minorHAnsi" w:cs="Times New Roman"/>
+                <w:color w:val="auto"/>
+                <w:sz w:val="22"/>
+                <w:szCs w:val="22"/>
+              </w:rPr>
+              <w:t>1/29) Taylor, Initiate project into GitHub repo</w:t>
             </w:r>
           </w:p>
           <w:p>
@@ -1629,7 +1481,7 @@
                 <w:sz w:val="22"/>
                 <w:szCs w:val="22"/>
               </w:rPr>
-              <w:t xml:space="preserve"> NEW OPEN (1/29)</w:t>
+              <w:t xml:space="preserve"> NEW OPEN (</w:t>
             </w:r>
             <w:r>
               <w:rPr>
@@ -1638,7 +1490,7 @@
                 <w:sz w:val="22"/>
                 <w:szCs w:val="22"/>
               </w:rPr>
-              <w:t xml:space="preserve"> Taylor, acquire 3</w:t>
+              <w:t xml:space="preserve">Due </w:t>
             </w:r>
             <w:r>
               <w:rPr>
@@ -1646,9 +1498,8 @@
                 <w:color w:val="auto"/>
                 <w:sz w:val="22"/>
                 <w:szCs w:val="22"/>
-                <w:vertAlign w:val="superscript"/>
-              </w:rPr>
-              <w:t>rd</w:t>
+              </w:rPr>
+              <w:t>1/29) Taylor, acquire 3</w:t>
             </w:r>
             <w:r>
               <w:rPr>
@@ -1656,10 +1507,10 @@
                 <w:color w:val="auto"/>
                 <w:sz w:val="22"/>
                 <w:szCs w:val="22"/>
-              </w:rPr>
-              <w:t xml:space="preserve"> party </w:t>
-            </w:r>
-            <w:proofErr w:type="spellStart"/>
+                <w:vertAlign w:val="superscript"/>
+              </w:rPr>
+              <w:t>rd</w:t>
+            </w:r>
             <w:r>
               <w:rPr>
                 <w:rFonts w:asciiTheme="minorHAnsi" w:hAnsiTheme="minorHAnsi" w:cs="Times New Roman"/>
@@ -1667,9 +1518,9 @@
                 <w:sz w:val="22"/>
                 <w:szCs w:val="22"/>
               </w:rPr>
-              <w:t>WiFi</w:t>
-            </w:r>
-            <w:proofErr w:type="spellEnd"/>
+              <w:t xml:space="preserve"> party </w:t>
+            </w:r>
+            <w:proofErr w:type="spellStart"/>
             <w:r>
               <w:rPr>
                 <w:rFonts w:asciiTheme="minorHAnsi" w:hAnsiTheme="minorHAnsi" w:cs="Times New Roman"/>
@@ -1677,7 +1528,94 @@
                 <w:sz w:val="22"/>
                 <w:szCs w:val="22"/>
               </w:rPr>
+              <w:t>WiFi</w:t>
+            </w:r>
+            <w:proofErr w:type="spellEnd"/>
+            <w:r>
+              <w:rPr>
+                <w:rFonts w:asciiTheme="minorHAnsi" w:hAnsiTheme="minorHAnsi" w:cs="Times New Roman"/>
+                <w:color w:val="auto"/>
+                <w:sz w:val="22"/>
+                <w:szCs w:val="22"/>
+              </w:rPr>
               <w:t xml:space="preserve"> tracking library code</w:t>
+            </w:r>
+          </w:p>
+          <w:p>
+            <w:pPr>
+              <w:pStyle w:val="ListParagraph"/>
+              <w:numPr>
+                <w:ilvl w:val="0"/>
+                <w:numId w:val="8"/>
+              </w:numPr>
+              <w:rPr>
+                <w:rFonts w:asciiTheme="minorHAnsi" w:hAnsiTheme="minorHAnsi" w:cs="Times New Roman"/>
+                <w:color w:val="auto"/>
+                <w:sz w:val="22"/>
+                <w:szCs w:val="22"/>
+              </w:rPr>
+            </w:pPr>
+            <w:r>
+              <w:rPr>
+                <w:rFonts w:asciiTheme="minorHAnsi" w:hAnsiTheme="minorHAnsi" w:cs="Times New Roman"/>
+                <w:color w:val="auto"/>
+                <w:sz w:val="22"/>
+                <w:szCs w:val="22"/>
+              </w:rPr>
+              <w:t xml:space="preserve">Action: NEW OPEN (Due 1/29) Ly &amp; Manser, Familiarize with HUZZAH chip </w:t>
+            </w:r>
+          </w:p>
+          <w:p>
+            <w:pPr>
+              <w:pStyle w:val="ListParagraph"/>
+              <w:numPr>
+                <w:ilvl w:val="0"/>
+                <w:numId w:val="8"/>
+              </w:numPr>
+              <w:rPr>
+                <w:rFonts w:asciiTheme="minorHAnsi" w:hAnsiTheme="minorHAnsi" w:cs="Times New Roman"/>
+                <w:color w:val="auto"/>
+                <w:sz w:val="22"/>
+                <w:szCs w:val="22"/>
+              </w:rPr>
+            </w:pPr>
+            <w:r>
+              <w:rPr>
+                <w:rFonts w:asciiTheme="minorHAnsi" w:hAnsiTheme="minorHAnsi" w:cs="Times New Roman"/>
+                <w:color w:val="auto"/>
+                <w:sz w:val="22"/>
+                <w:szCs w:val="22"/>
+              </w:rPr>
+              <w:t>Action: NEW OPEN (Due 1/</w:t>
+            </w:r>
+            <w:r>
+              <w:rPr>
+                <w:rFonts w:asciiTheme="minorHAnsi" w:hAnsiTheme="minorHAnsi" w:cs="Times New Roman"/>
+                <w:color w:val="auto"/>
+                <w:sz w:val="22"/>
+                <w:szCs w:val="22"/>
+              </w:rPr>
+              <w:t>31</w:t>
+            </w:r>
+            <w:bookmarkStart w:id="0" w:name="_GoBack"/>
+            <w:bookmarkEnd w:id="0"/>
+            <w:r>
+              <w:rPr>
+                <w:rFonts w:asciiTheme="minorHAnsi" w:hAnsiTheme="minorHAnsi" w:cs="Times New Roman"/>
+                <w:color w:val="auto"/>
+                <w:sz w:val="22"/>
+                <w:szCs w:val="22"/>
+              </w:rPr>
+              <w:t xml:space="preserve">) Ly, Familiarize with </w:t>
+            </w:r>
+            <w:r>
+              <w:rPr>
+                <w:rFonts w:asciiTheme="minorHAnsi" w:hAnsiTheme="minorHAnsi" w:cs="Times New Roman"/>
+                <w:color w:val="auto"/>
+                <w:sz w:val="22"/>
+                <w:szCs w:val="22"/>
+              </w:rPr>
+              <w:t>portable spectrum analyzer</w:t>
             </w:r>
           </w:p>
         </w:tc>
@@ -1728,6 +1666,7 @@
                 <w:sz w:val="22"/>
                 <w:szCs w:val="22"/>
               </w:rPr>
+              <w:lastRenderedPageBreak/>
               <w:t>Discussion</w:t>
             </w:r>
           </w:p>
@@ -1766,7 +1705,10 @@
             </w:r>
             <w:proofErr w:type="spellStart"/>
             <w:r>
-              <w:t>Wrigling</w:t>
+              <w:t>R</w:t>
+            </w:r>
+            <w:r>
+              <w:t>igling</w:t>
             </w:r>
             <w:proofErr w:type="spellEnd"/>
             <w:r>
@@ -1841,8 +1783,6 @@
             <w:r>
               <w:t xml:space="preserve"> party code for tracking and integration.</w:t>
             </w:r>
-            <w:bookmarkStart w:id="0" w:name="_GoBack"/>
-            <w:bookmarkEnd w:id="0"/>
           </w:p>
         </w:tc>
       </w:tr>

--- a/Documentation/Meeting Minutes/Group27_Week2_minutes.docx
+++ b/Documentation/Meeting Minutes/Group27_Week2_minutes.docx
@@ -32,10 +32,10 @@
         <w:tblLook w:val="04A0" w:firstRow="1" w:lastRow="0" w:firstColumn="1" w:lastColumn="0" w:noHBand="0" w:noVBand="1"/>
       </w:tblPr>
       <w:tblGrid>
-        <w:gridCol w:w="2403"/>
-        <w:gridCol w:w="960"/>
-        <w:gridCol w:w="2662"/>
-        <w:gridCol w:w="2595"/>
+        <w:gridCol w:w="2394"/>
+        <w:gridCol w:w="1042"/>
+        <w:gridCol w:w="2621"/>
+        <w:gridCol w:w="2563"/>
       </w:tblGrid>
       <w:tr>
         <w:trPr>
@@ -157,8 +157,10 @@
                 <w:sz w:val="22"/>
                 <w:szCs w:val="22"/>
               </w:rPr>
-              <w:t>th</w:t>
-            </w:r>
+              <w:t>nd</w:t>
+            </w:r>
+            <w:bookmarkStart w:id="0" w:name="_GoBack"/>
+            <w:bookmarkEnd w:id="0"/>
           </w:p>
         </w:tc>
         <w:tc>
@@ -1586,36 +1588,7 @@
                 <w:sz w:val="22"/>
                 <w:szCs w:val="22"/>
               </w:rPr>
-              <w:t>Action: NEW OPEN (Due 1/</w:t>
-            </w:r>
-            <w:r>
-              <w:rPr>
-                <w:rFonts w:asciiTheme="minorHAnsi" w:hAnsiTheme="minorHAnsi" w:cs="Times New Roman"/>
-                <w:color w:val="auto"/>
-                <w:sz w:val="22"/>
-                <w:szCs w:val="22"/>
-              </w:rPr>
-              <w:t>31</w:t>
-            </w:r>
-            <w:bookmarkStart w:id="0" w:name="_GoBack"/>
-            <w:bookmarkEnd w:id="0"/>
-            <w:r>
-              <w:rPr>
-                <w:rFonts w:asciiTheme="minorHAnsi" w:hAnsiTheme="minorHAnsi" w:cs="Times New Roman"/>
-                <w:color w:val="auto"/>
-                <w:sz w:val="22"/>
-                <w:szCs w:val="22"/>
-              </w:rPr>
-              <w:t xml:space="preserve">) Ly, Familiarize with </w:t>
-            </w:r>
-            <w:r>
-              <w:rPr>
-                <w:rFonts w:asciiTheme="minorHAnsi" w:hAnsiTheme="minorHAnsi" w:cs="Times New Roman"/>
-                <w:color w:val="auto"/>
-                <w:sz w:val="22"/>
-                <w:szCs w:val="22"/>
-              </w:rPr>
-              <w:t>portable spectrum analyzer</w:t>
+              <w:t>Action: NEW OPEN (Due 1/31) Ly, Familiarize with portable spectrum analyzer</w:t>
             </w:r>
           </w:p>
         </w:tc>
